--- a/presentation/Presentation_script.docx
+++ b/presentation/Presentation_script.docx
@@ -9,15 +9,10 @@
     </w:p>
     <w:p>
       <w:r>
-        <w:t xml:space="preserve">A tool to specify testable causal models of software </w:t>
-      </w:r>
-      <w:proofErr w:type="spellStart"/>
-      <w:r>
-        <w:t>behaviour</w:t>
-      </w:r>
-      <w:proofErr w:type="spellEnd"/>
-      <w:r>
-        <w:t xml:space="preserve"> is the title</w:t>
+        <w:t>A tool to specify testable causal models of software behaviour</w:t>
+      </w:r>
+      <w:r>
+        <w:t xml:space="preserve"> </w:t>
       </w:r>
     </w:p>
     <w:p/>
@@ -25,11 +20,20 @@
       <w:r>
         <w:rPr>
           <w:rFonts w:hint="eastAsia"/>
+          <w:b/>
+          <w:bCs/>
         </w:rPr>
         <w:t>B</w:t>
       </w:r>
       <w:r>
-        <w:t>ackground:</w:t>
+        <w:rPr>
+          <w:b/>
+          <w:bCs/>
+        </w:rPr>
+        <w:t>ackground</w:t>
+      </w:r>
+      <w:r>
+        <w:t>:</w:t>
       </w:r>
     </w:p>
     <w:p>
@@ -81,7 +85,43 @@
           <w:sz w:val="27"/>
           <w:szCs w:val="27"/>
         </w:rPr>
-        <w:t>Out of the 62 primary studies, 12 studies applied at least one of these testing methods</w:t>
+        <w:t xml:space="preserve">Out of the 62 studies, </w:t>
+      </w:r>
+      <w:r>
+        <w:rPr>
+          <w:rFonts w:ascii="Georgia" w:hAnsi="Georgia"/>
+          <w:color w:val="2E2E2E"/>
+          <w:sz w:val="27"/>
+          <w:szCs w:val="27"/>
+        </w:rPr>
+        <w:t xml:space="preserve">only </w:t>
+      </w:r>
+      <w:r>
+        <w:rPr>
+          <w:rFonts w:ascii="Georgia" w:hAnsi="Georgia"/>
+          <w:color w:val="2E2E2E"/>
+          <w:sz w:val="27"/>
+          <w:szCs w:val="27"/>
+        </w:rPr>
+        <w:t xml:space="preserve">12 studies </w:t>
+      </w:r>
+      <w:r>
+        <w:rPr>
+          <w:rFonts w:ascii="Georgia" w:hAnsi="Georgia"/>
+          <w:color w:val="2E2E2E"/>
+          <w:sz w:val="27"/>
+          <w:szCs w:val="27"/>
+        </w:rPr>
+        <w:t xml:space="preserve">have </w:t>
+      </w:r>
+      <w:r>
+        <w:rPr>
+          <w:rFonts w:ascii="Georgia" w:hAnsi="Georgia"/>
+          <w:color w:val="2E2E2E"/>
+          <w:sz w:val="27"/>
+          <w:szCs w:val="27"/>
+        </w:rPr>
+        <w:t>applied at least one testing methods</w:t>
       </w:r>
     </w:p>
     <w:p>
@@ -268,7 +308,13 @@
         <w:rPr>
           <w:rFonts w:ascii="Arial" w:hAnsi="Arial" w:cs="Arial"/>
         </w:rPr>
-        <w:t>The importance of software testing are often overlooked.</w:t>
+        <w:t>This caused</w:t>
+      </w:r>
+      <w:r>
+        <w:rPr>
+          <w:rFonts w:ascii="Arial" w:hAnsi="Arial" w:cs="Arial"/>
+        </w:rPr>
+        <w:t xml:space="preserve"> importance of software testing are often overlooked.</w:t>
       </w:r>
     </w:p>
     <w:p>
@@ -354,11 +400,15 @@
       <w:pPr>
         <w:rPr>
           <w:rFonts w:ascii="Arial" w:hAnsi="Arial" w:cs="Arial"/>
-        </w:rPr>
-      </w:pPr>
-      <w:r>
-        <w:rPr>
-          <w:rFonts w:ascii="Arial" w:hAnsi="Arial" w:cs="Arial"/>
+          <w:b/>
+          <w:bCs/>
+        </w:rPr>
+      </w:pPr>
+      <w:r>
+        <w:rPr>
+          <w:rFonts w:ascii="Arial" w:hAnsi="Arial" w:cs="Arial"/>
+          <w:b/>
+          <w:bCs/>
         </w:rPr>
         <w:t>Problem analysis</w:t>
       </w:r>
@@ -366,138 +416,162 @@
     <w:p>
       <w:pPr>
         <w:rPr>
+          <w:rFonts w:ascii="Arial" w:hAnsi="Arial" w:cs="Arial"/>
+        </w:rPr>
+      </w:pPr>
+    </w:p>
+    <w:p>
+      <w:pPr>
+        <w:rPr>
+          <w:rFonts w:ascii="Arial" w:hAnsi="Arial" w:cs="Arial"/>
+        </w:rPr>
+      </w:pPr>
+      <w:r>
+        <w:rPr>
+          <w:rFonts w:ascii="Arial" w:hAnsi="Arial" w:cs="Arial"/>
+        </w:rPr>
+        <w:t xml:space="preserve">This project will mainly focus on a tool named Causcumber, </w:t>
+      </w:r>
+    </w:p>
+    <w:p>
+      <w:pPr>
+        <w:rPr>
+          <w:rFonts w:ascii="Arial" w:hAnsi="Arial" w:cs="Arial"/>
+        </w:rPr>
+      </w:pPr>
+    </w:p>
+    <w:p>
+      <w:pPr>
+        <w:rPr>
+          <w:rFonts w:ascii="Arial" w:hAnsi="Arial" w:cs="Arial"/>
+        </w:rPr>
+      </w:pPr>
+      <w:r>
+        <w:rPr>
+          <w:rFonts w:ascii="Arial" w:hAnsi="Arial" w:cs="Arial"/>
+        </w:rPr>
+        <w:t>It uses C</w:t>
+      </w:r>
+      <w:r>
+        <w:rPr>
+          <w:rFonts w:ascii="Arial" w:hAnsi="Arial" w:cs="Arial"/>
+        </w:rPr>
+        <w:t>asual testing</w:t>
+      </w:r>
+      <w:r>
+        <w:rPr>
+          <w:rFonts w:ascii="Arial" w:hAnsi="Arial" w:cs="Arial"/>
+        </w:rPr>
+        <w:t xml:space="preserve">, </w:t>
+      </w:r>
+    </w:p>
+    <w:p>
+      <w:pPr>
+        <w:rPr>
+          <w:rFonts w:ascii="Arial" w:hAnsi="Arial" w:cs="Arial"/>
+        </w:rPr>
+      </w:pPr>
+    </w:p>
+    <w:p>
+      <w:pPr>
+        <w:rPr>
+          <w:rFonts w:ascii="Arial" w:hAnsi="Arial" w:cs="Arial"/>
+        </w:rPr>
+      </w:pPr>
+      <w:r>
+        <w:rPr>
+          <w:rFonts w:ascii="Arial" w:hAnsi="Arial" w:cs="Arial"/>
+        </w:rPr>
+        <w:t xml:space="preserve">A testing method by change parts </w:t>
+      </w:r>
+      <w:r>
+        <w:rPr>
+          <w:rFonts w:ascii="Arial" w:hAnsi="Arial" w:cs="Arial"/>
+        </w:rPr>
+        <w:t xml:space="preserve">or input </w:t>
+      </w:r>
+      <w:r>
+        <w:rPr>
+          <w:rFonts w:ascii="Arial" w:hAnsi="Arial" w:cs="Arial"/>
+        </w:rPr>
+        <w:t xml:space="preserve">of the software </w:t>
+      </w:r>
+      <w:r>
+        <w:rPr>
+          <w:rFonts w:ascii="Arial" w:hAnsi="Arial" w:cs="Arial"/>
+        </w:rPr>
+        <w:t>and</w:t>
+      </w:r>
+      <w:r>
+        <w:rPr>
+          <w:rFonts w:ascii="Arial" w:hAnsi="Arial" w:cs="Arial"/>
+        </w:rPr>
+        <w:t xml:space="preserve"> observe its execution path or output, </w:t>
+      </w:r>
+      <w:r>
+        <w:rPr>
+          <w:rFonts w:ascii="Arial" w:hAnsi="Arial" w:cs="Arial"/>
+        </w:rPr>
+        <w:t>therefore getting the behaviour of the software</w:t>
+      </w:r>
+    </w:p>
+    <w:p>
+      <w:pPr>
+        <w:rPr>
+          <w:rFonts w:ascii="Arial" w:hAnsi="Arial" w:cs="Arial"/>
+        </w:rPr>
+      </w:pPr>
+    </w:p>
+    <w:p>
+      <w:pPr>
+        <w:rPr>
+          <w:rFonts w:ascii="Arial" w:hAnsi="Arial" w:cs="Arial"/>
+        </w:rPr>
+      </w:pPr>
+      <w:r>
+        <w:rPr>
           <w:rFonts w:ascii="Arial" w:hAnsi="Arial" w:cs="Arial" w:hint="eastAsia"/>
         </w:rPr>
-      </w:pPr>
-    </w:p>
-    <w:p>
-      <w:pPr>
-        <w:rPr>
-          <w:rFonts w:ascii="Arial" w:hAnsi="Arial" w:cs="Arial"/>
-        </w:rPr>
-      </w:pPr>
-      <w:r>
-        <w:rPr>
-          <w:rFonts w:ascii="Arial" w:hAnsi="Arial" w:cs="Arial"/>
-        </w:rPr>
-        <w:t xml:space="preserve">This project will mainly focus on a tool named Causcumber, </w:t>
-      </w:r>
-    </w:p>
-    <w:p>
-      <w:pPr>
-        <w:rPr>
-          <w:rFonts w:ascii="Arial" w:hAnsi="Arial" w:cs="Arial"/>
-        </w:rPr>
-      </w:pPr>
-    </w:p>
-    <w:p>
-      <w:pPr>
-        <w:rPr>
-          <w:rFonts w:ascii="Arial" w:hAnsi="Arial" w:cs="Arial"/>
-        </w:rPr>
-      </w:pPr>
-      <w:r>
-        <w:rPr>
-          <w:rFonts w:ascii="Arial" w:hAnsi="Arial" w:cs="Arial"/>
-        </w:rPr>
-        <w:t>It uses C</w:t>
-      </w:r>
-      <w:r>
-        <w:rPr>
-          <w:rFonts w:ascii="Arial" w:hAnsi="Arial" w:cs="Arial"/>
-        </w:rPr>
-        <w:t>asual testing</w:t>
-      </w:r>
-      <w:r>
-        <w:rPr>
-          <w:rFonts w:ascii="Arial" w:hAnsi="Arial" w:cs="Arial"/>
-        </w:rPr>
-        <w:t xml:space="preserve">, </w:t>
-      </w:r>
-    </w:p>
-    <w:p>
-      <w:pPr>
-        <w:rPr>
-          <w:rFonts w:ascii="Arial" w:hAnsi="Arial" w:cs="Arial"/>
-        </w:rPr>
-      </w:pPr>
-    </w:p>
-    <w:p>
-      <w:pPr>
-        <w:rPr>
-          <w:rFonts w:ascii="Arial" w:hAnsi="Arial" w:cs="Arial"/>
-        </w:rPr>
-      </w:pPr>
-      <w:r>
-        <w:rPr>
-          <w:rFonts w:ascii="Arial" w:hAnsi="Arial" w:cs="Arial"/>
-        </w:rPr>
-        <w:t xml:space="preserve">A testing method by change parts </w:t>
-      </w:r>
-      <w:r>
-        <w:rPr>
-          <w:rFonts w:ascii="Arial" w:hAnsi="Arial" w:cs="Arial"/>
-        </w:rPr>
-        <w:t xml:space="preserve">or input </w:t>
-      </w:r>
-      <w:r>
-        <w:rPr>
-          <w:rFonts w:ascii="Arial" w:hAnsi="Arial" w:cs="Arial"/>
-        </w:rPr>
-        <w:t xml:space="preserve">of the software </w:t>
-      </w:r>
-      <w:r>
-        <w:rPr>
-          <w:rFonts w:ascii="Arial" w:hAnsi="Arial" w:cs="Arial"/>
-        </w:rPr>
-        <w:t>and</w:t>
-      </w:r>
-      <w:r>
-        <w:rPr>
-          <w:rFonts w:ascii="Arial" w:hAnsi="Arial" w:cs="Arial"/>
-        </w:rPr>
-        <w:t xml:space="preserve"> observe its execution path or output, </w:t>
-      </w:r>
-      <w:r>
-        <w:rPr>
-          <w:rFonts w:ascii="Arial" w:hAnsi="Arial" w:cs="Arial"/>
-        </w:rPr>
-        <w:t xml:space="preserve">therefore getting the </w:t>
-      </w:r>
-      <w:proofErr w:type="spellStart"/>
-      <w:r>
-        <w:rPr>
-          <w:rFonts w:ascii="Arial" w:hAnsi="Arial" w:cs="Arial"/>
-        </w:rPr>
-        <w:t>behaviour</w:t>
-      </w:r>
-      <w:proofErr w:type="spellEnd"/>
-      <w:r>
-        <w:rPr>
-          <w:rFonts w:ascii="Arial" w:hAnsi="Arial" w:cs="Arial"/>
-        </w:rPr>
-        <w:t xml:space="preserve"> of the software</w:t>
-      </w:r>
-    </w:p>
-    <w:p>
-      <w:pPr>
-        <w:rPr>
-          <w:rFonts w:ascii="Arial" w:hAnsi="Arial" w:cs="Arial"/>
-        </w:rPr>
-      </w:pPr>
-    </w:p>
-    <w:p>
-      <w:pPr>
-        <w:rPr>
-          <w:rFonts w:ascii="Arial" w:hAnsi="Arial" w:cs="Arial"/>
-        </w:rPr>
-      </w:pPr>
-      <w:r>
-        <w:rPr>
-          <w:rFonts w:ascii="Arial" w:hAnsi="Arial" w:cs="Arial"/>
-        </w:rPr>
         <w:lastRenderedPageBreak/>
-        <w:t xml:space="preserve">To setup a test, user will need to define five </w:t>
+        <w:t>U</w:t>
+      </w:r>
+      <w:r>
+        <w:rPr>
+          <w:rFonts w:ascii="Arial" w:hAnsi="Arial" w:cs="Arial"/>
+        </w:rPr>
+        <w:t>ser can use these behaviour to validate their software</w:t>
+      </w:r>
+    </w:p>
+    <w:p>
+      <w:pPr>
+        <w:rPr>
+          <w:rFonts w:ascii="Arial" w:hAnsi="Arial" w:cs="Arial" w:hint="eastAsia"/>
+        </w:rPr>
+      </w:pPr>
+    </w:p>
+    <w:p>
+      <w:pPr>
+        <w:rPr>
+          <w:rFonts w:ascii="Arial" w:hAnsi="Arial" w:cs="Arial"/>
+        </w:rPr>
+      </w:pPr>
+      <w:r>
+        <w:rPr>
+          <w:rFonts w:ascii="Arial" w:hAnsi="Arial" w:cs="Arial"/>
+        </w:rPr>
+        <w:t>To setup a test</w:t>
+      </w:r>
+      <w:r>
+        <w:rPr>
+          <w:rFonts w:ascii="Arial" w:hAnsi="Arial" w:cs="Arial"/>
+        </w:rPr>
+        <w:t xml:space="preserve"> using Causcumber</w:t>
+      </w:r>
+      <w:r>
+        <w:rPr>
+          <w:rFonts w:ascii="Arial" w:hAnsi="Arial" w:cs="Arial"/>
+        </w:rPr>
+        <w:t xml:space="preserve">, user will need to define five </w:t>
       </w:r>
       <w:r>
         <w:rPr>
@@ -542,6 +616,13 @@
           <w:rFonts w:ascii="Arial" w:hAnsi="Arial" w:cs="Arial"/>
         </w:rPr>
       </w:pPr>
+    </w:p>
+    <w:p>
+      <w:pPr>
+        <w:rPr>
+          <w:rFonts w:ascii="Arial" w:hAnsi="Arial" w:cs="Arial"/>
+        </w:rPr>
+      </w:pPr>
       <w:r>
         <w:rPr>
           <w:rFonts w:ascii="Arial" w:hAnsi="Arial" w:cs="Arial" w:hint="eastAsia"/>
@@ -595,364 +676,516 @@
     <w:p>
       <w:pPr>
         <w:rPr>
+          <w:rFonts w:ascii="Arial" w:hAnsi="Arial" w:cs="Arial"/>
+        </w:rPr>
+      </w:pPr>
+      <w:r>
+        <w:rPr>
+          <w:rFonts w:ascii="Arial" w:hAnsi="Arial" w:cs="Arial"/>
+        </w:rPr>
+        <w:t>So</w:t>
+      </w:r>
+      <w:r>
+        <w:rPr>
+          <w:rFonts w:ascii="Arial" w:hAnsi="Arial" w:cs="Arial"/>
+        </w:rPr>
+        <w:t xml:space="preserve"> way to simplify the testing process is need</w:t>
+      </w:r>
+      <w:r>
+        <w:rPr>
+          <w:rFonts w:ascii="Arial" w:hAnsi="Arial" w:cs="Arial"/>
+        </w:rPr>
+        <w:t xml:space="preserve">, this tool will need to </w:t>
+      </w:r>
+    </w:p>
+    <w:p>
+      <w:pPr>
+        <w:rPr>
+          <w:rFonts w:ascii="Arial" w:hAnsi="Arial" w:cs="Arial"/>
+        </w:rPr>
+      </w:pPr>
+    </w:p>
+    <w:p>
+      <w:pPr>
+        <w:rPr>
+          <w:rFonts w:ascii="Arial" w:hAnsi="Arial" w:cs="Arial"/>
+        </w:rPr>
+      </w:pPr>
+      <w:r>
+        <w:rPr>
+          <w:rFonts w:ascii="Arial" w:hAnsi="Arial" w:cs="Arial"/>
+        </w:rPr>
+        <w:t>1.</w:t>
+      </w:r>
+      <w:r>
+        <w:rPr>
+          <w:rFonts w:ascii="Arial" w:hAnsi="Arial" w:cs="Arial"/>
+        </w:rPr>
+        <w:t>Reduce the need for user to manually code.</w:t>
+      </w:r>
+    </w:p>
+    <w:p>
+      <w:pPr>
+        <w:rPr>
+          <w:rFonts w:ascii="Arial" w:hAnsi="Arial" w:cs="Arial"/>
+        </w:rPr>
+      </w:pPr>
+    </w:p>
+    <w:p>
+      <w:pPr>
+        <w:rPr>
+          <w:rFonts w:ascii="Arial" w:hAnsi="Arial" w:cs="Arial"/>
+        </w:rPr>
+      </w:pPr>
+      <w:r>
+        <w:rPr>
+          <w:rFonts w:ascii="Arial" w:hAnsi="Arial" w:cs="Arial"/>
+        </w:rPr>
+        <w:t>2.</w:t>
+      </w:r>
+      <w:r>
+        <w:rPr>
           <w:rFonts w:ascii="Arial" w:hAnsi="Arial" w:cs="Arial" w:hint="eastAsia"/>
         </w:rPr>
-      </w:pPr>
-      <w:r>
-        <w:rPr>
-          <w:rFonts w:ascii="Arial" w:hAnsi="Arial" w:cs="Arial"/>
-        </w:rPr>
-        <w:t>So</w:t>
-      </w:r>
-      <w:r>
-        <w:rPr>
-          <w:rFonts w:ascii="Arial" w:hAnsi="Arial" w:cs="Arial"/>
-        </w:rPr>
-        <w:t xml:space="preserve"> way to simplify the testing process is need</w:t>
-      </w:r>
-      <w:r>
-        <w:rPr>
-          <w:rFonts w:ascii="Arial" w:hAnsi="Arial" w:cs="Arial"/>
-        </w:rPr>
-        <w:t xml:space="preserve">, this tool will need to </w:t>
-      </w:r>
-    </w:p>
-    <w:p>
-      <w:pPr>
-        <w:rPr>
-          <w:rFonts w:ascii="Arial" w:hAnsi="Arial" w:cs="Arial"/>
-        </w:rPr>
-      </w:pPr>
-    </w:p>
-    <w:p>
-      <w:pPr>
-        <w:rPr>
-          <w:rFonts w:ascii="Arial" w:hAnsi="Arial" w:cs="Arial"/>
-        </w:rPr>
-      </w:pPr>
-      <w:r>
-        <w:rPr>
-          <w:rFonts w:ascii="Arial" w:hAnsi="Arial" w:cs="Arial"/>
-        </w:rPr>
-        <w:t>Reduce the need for user to manually code.</w:t>
-      </w:r>
-    </w:p>
-    <w:p>
-      <w:pPr>
-        <w:rPr>
-          <w:rFonts w:ascii="Arial" w:hAnsi="Arial" w:cs="Arial"/>
-        </w:rPr>
-      </w:pPr>
-    </w:p>
-    <w:p>
-      <w:pPr>
-        <w:rPr>
-          <w:rFonts w:ascii="Arial" w:hAnsi="Arial" w:cs="Arial"/>
-        </w:rPr>
-      </w:pPr>
+        <w:t>S</w:t>
+      </w:r>
+      <w:r>
+        <w:rPr>
+          <w:rFonts w:ascii="Arial" w:hAnsi="Arial" w:cs="Arial"/>
+        </w:rPr>
+        <w:t xml:space="preserve">ome parts of </w:t>
+      </w:r>
+      <w:r>
+        <w:rPr>
+          <w:rFonts w:ascii="Arial" w:hAnsi="Arial" w:cs="Arial"/>
+        </w:rPr>
+        <w:t xml:space="preserve">required </w:t>
+      </w:r>
+      <w:r>
+        <w:rPr>
+          <w:rFonts w:ascii="Arial" w:hAnsi="Arial" w:cs="Arial"/>
+        </w:rPr>
+        <w:t>file are not very straight forward, so a way to</w:t>
+      </w:r>
       <w:r>
         <w:rPr>
           <w:rFonts w:ascii="Arial" w:hAnsi="Arial" w:cs="Arial" w:hint="eastAsia"/>
         </w:rPr>
+        <w:t xml:space="preserve"> </w:t>
+      </w:r>
+      <w:r>
+        <w:rPr>
+          <w:rFonts w:ascii="Arial" w:hAnsi="Arial" w:cs="Arial"/>
+        </w:rPr>
+        <w:t>p</w:t>
+      </w:r>
+      <w:r>
+        <w:rPr>
+          <w:rFonts w:ascii="Arial" w:hAnsi="Arial" w:cs="Arial"/>
+        </w:rPr>
+        <w:t>rovide user assisting information i</w:t>
+      </w:r>
+      <w:r>
+        <w:rPr>
+          <w:rFonts w:ascii="Arial" w:hAnsi="Arial" w:cs="Arial"/>
+        </w:rPr>
+        <w:t>s needed</w:t>
+      </w:r>
+    </w:p>
+    <w:p>
+      <w:pPr>
+        <w:rPr>
+          <w:rFonts w:ascii="Arial" w:hAnsi="Arial" w:cs="Arial"/>
+        </w:rPr>
+      </w:pPr>
+    </w:p>
+    <w:p>
+      <w:pPr>
+        <w:rPr>
+          <w:rFonts w:ascii="Arial" w:hAnsi="Arial" w:cs="Arial"/>
+        </w:rPr>
+      </w:pPr>
+      <w:r>
+        <w:rPr>
+          <w:rFonts w:ascii="Arial" w:hAnsi="Arial" w:cs="Arial"/>
+        </w:rPr>
+        <w:t>3.</w:t>
+      </w:r>
+      <w:r>
+        <w:rPr>
+          <w:rFonts w:ascii="Arial" w:hAnsi="Arial" w:cs="Arial"/>
+        </w:rPr>
+        <w:t>Provide a guide</w:t>
+      </w:r>
+      <w:r>
+        <w:rPr>
+          <w:rFonts w:ascii="Arial" w:hAnsi="Arial" w:cs="Arial"/>
+        </w:rPr>
+        <w:t>s and hint</w:t>
+      </w:r>
+      <w:r>
+        <w:rPr>
+          <w:rFonts w:ascii="Arial" w:hAnsi="Arial" w:cs="Arial"/>
+        </w:rPr>
+        <w:t xml:space="preserve"> for user</w:t>
+      </w:r>
+      <w:r>
+        <w:rPr>
+          <w:rFonts w:ascii="Arial" w:hAnsi="Arial" w:cs="Arial"/>
+        </w:rPr>
+        <w:t xml:space="preserve"> through</w:t>
+      </w:r>
+      <w:r>
+        <w:rPr>
+          <w:rFonts w:ascii="Arial" w:hAnsi="Arial" w:cs="Arial"/>
+        </w:rPr>
+        <w:t xml:space="preserve"> the process.</w:t>
+      </w:r>
+    </w:p>
+    <w:p>
+      <w:pPr>
+        <w:rPr>
+          <w:rFonts w:ascii="Arial" w:hAnsi="Arial" w:cs="Arial"/>
+        </w:rPr>
+      </w:pPr>
+    </w:p>
+    <w:p>
+      <w:pPr>
+        <w:rPr>
+          <w:rFonts w:ascii="Arial" w:hAnsi="Arial" w:cs="Arial"/>
+          <w:b/>
+          <w:bCs/>
+        </w:rPr>
+      </w:pPr>
+      <w:r>
+        <w:rPr>
+          <w:rFonts w:ascii="Arial" w:hAnsi="Arial" w:cs="Arial" w:hint="eastAsia"/>
+          <w:b/>
+          <w:bCs/>
+        </w:rPr>
+        <w:t>D</w:t>
+      </w:r>
+      <w:r>
+        <w:rPr>
+          <w:rFonts w:ascii="Arial" w:hAnsi="Arial" w:cs="Arial"/>
+          <w:b/>
+          <w:bCs/>
+        </w:rPr>
+        <w:t>esign implementation</w:t>
+      </w:r>
+    </w:p>
+    <w:p>
+      <w:pPr>
+        <w:rPr>
+          <w:rFonts w:ascii="Arial" w:hAnsi="Arial" w:cs="Arial" w:hint="eastAsia"/>
+        </w:rPr>
+      </w:pPr>
+    </w:p>
+    <w:p>
+      <w:pPr>
+        <w:rPr>
+          <w:rFonts w:ascii="Arial" w:hAnsi="Arial" w:cs="Arial"/>
+        </w:rPr>
+      </w:pPr>
+      <w:r>
+        <w:rPr>
+          <w:rFonts w:ascii="Arial" w:hAnsi="Arial" w:cs="Arial"/>
+        </w:rPr>
+        <w:t xml:space="preserve">the design </w:t>
+      </w:r>
+      <w:r>
+        <w:rPr>
+          <w:rFonts w:ascii="Arial" w:hAnsi="Arial" w:cs="Arial"/>
+        </w:rPr>
+        <w:t xml:space="preserve">of the tool </w:t>
+      </w:r>
+      <w:r>
+        <w:rPr>
+          <w:rFonts w:ascii="Arial" w:hAnsi="Arial" w:cs="Arial"/>
+        </w:rPr>
+        <w:t>transforming the structure of the file into the user interface.</w:t>
+      </w:r>
+    </w:p>
+    <w:p>
+      <w:pPr>
+        <w:rPr>
+          <w:rFonts w:ascii="Arial" w:hAnsi="Arial" w:cs="Arial"/>
+        </w:rPr>
+      </w:pPr>
+    </w:p>
+    <w:p>
+      <w:pPr>
+        <w:rPr>
+          <w:rFonts w:ascii="Arial" w:hAnsi="Arial" w:cs="Arial"/>
+        </w:rPr>
+      </w:pPr>
+      <w:r>
+        <w:rPr>
+          <w:rFonts w:ascii="Arial" w:hAnsi="Arial" w:cs="Arial"/>
+        </w:rPr>
+        <w:t xml:space="preserve">Below is </w:t>
+      </w:r>
+      <w:r>
+        <w:rPr>
+          <w:rFonts w:ascii="Arial" w:hAnsi="Arial" w:cs="Arial"/>
+        </w:rPr>
+        <w:t xml:space="preserve">one </w:t>
+      </w:r>
+      <w:r>
+        <w:rPr>
+          <w:rFonts w:ascii="Arial" w:hAnsi="Arial" w:cs="Arial"/>
+        </w:rPr>
+        <w:t>of the edit function</w:t>
+      </w:r>
+      <w:r>
+        <w:rPr>
+          <w:rFonts w:ascii="Arial" w:hAnsi="Arial" w:cs="Arial"/>
+        </w:rPr>
+        <w:t>s</w:t>
+      </w:r>
+      <w:r>
+        <w:rPr>
+          <w:rFonts w:ascii="Arial" w:hAnsi="Arial" w:cs="Arial"/>
+        </w:rPr>
+        <w:t xml:space="preserve"> for a file</w:t>
+      </w:r>
+      <w:r>
+        <w:rPr>
+          <w:rFonts w:ascii="Arial" w:hAnsi="Arial" w:cs="Arial"/>
+        </w:rPr>
+        <w:t>,</w:t>
+      </w:r>
+      <w:r>
+        <w:rPr>
+          <w:rFonts w:ascii="Arial" w:hAnsi="Arial" w:cs="Arial"/>
+        </w:rPr>
+        <w:t xml:space="preserve"> left is the manual version of the file, and the right is the UI</w:t>
+      </w:r>
+    </w:p>
+    <w:p>
+      <w:pPr>
+        <w:rPr>
+          <w:rFonts w:ascii="Arial" w:hAnsi="Arial" w:cs="Arial"/>
+        </w:rPr>
+      </w:pPr>
+    </w:p>
+    <w:p>
+      <w:pPr>
+        <w:rPr>
+          <w:rFonts w:ascii="Arial" w:hAnsi="Arial" w:cs="Arial" w:hint="eastAsia"/>
+        </w:rPr>
+      </w:pPr>
+      <w:r>
+        <w:rPr>
+          <w:rFonts w:ascii="Arial" w:hAnsi="Arial" w:cs="Arial" w:hint="eastAsia"/>
+        </w:rPr>
+        <w:t>U</w:t>
+      </w:r>
+      <w:r>
+        <w:rPr>
+          <w:rFonts w:ascii="Arial" w:hAnsi="Arial" w:cs="Arial"/>
+        </w:rPr>
+        <w:t xml:space="preserve">ser can setup the test data using the UI, and the input information will be turn into the format </w:t>
+      </w:r>
+      <w:r>
+        <w:rPr>
+          <w:rFonts w:ascii="Arial" w:hAnsi="Arial" w:cs="Arial"/>
+        </w:rPr>
+        <w:t>like</w:t>
+      </w:r>
+      <w:r>
+        <w:rPr>
+          <w:rFonts w:ascii="Arial" w:hAnsi="Arial" w:cs="Arial"/>
+        </w:rPr>
+        <w:t xml:space="preserve"> left</w:t>
+      </w:r>
+      <w:r>
+        <w:rPr>
+          <w:rFonts w:ascii="Arial" w:hAnsi="Arial" w:cs="Arial"/>
+        </w:rPr>
+        <w:t xml:space="preserve"> side</w:t>
+      </w:r>
+    </w:p>
+    <w:p>
+      <w:pPr>
+        <w:rPr>
+          <w:rFonts w:ascii="Arial" w:hAnsi="Arial" w:cs="Arial"/>
+        </w:rPr>
+      </w:pPr>
+    </w:p>
+    <w:p>
+      <w:pPr>
+        <w:rPr>
+          <w:rFonts w:ascii="Arial" w:hAnsi="Arial" w:cs="Arial"/>
+          <w:b/>
+          <w:bCs/>
+        </w:rPr>
+      </w:pPr>
+      <w:r>
+        <w:rPr>
+          <w:rFonts w:ascii="Arial" w:hAnsi="Arial" w:cs="Arial"/>
+          <w:b/>
+          <w:bCs/>
+        </w:rPr>
+        <w:t>Result</w:t>
+      </w:r>
+    </w:p>
+    <w:p>
+      <w:pPr>
+        <w:rPr>
+          <w:rFonts w:ascii="Arial" w:hAnsi="Arial" w:cs="Arial"/>
+        </w:rPr>
+      </w:pPr>
+    </w:p>
+    <w:p>
+      <w:pPr>
+        <w:rPr>
+          <w:rFonts w:ascii="Arial" w:hAnsi="Arial" w:cs="Arial"/>
+        </w:rPr>
+      </w:pPr>
+      <w:r>
+        <w:rPr>
+          <w:rFonts w:ascii="Arial" w:hAnsi="Arial" w:cs="Arial"/>
+        </w:rPr>
+        <w:t>The tool is used to carry out two test for two model, influenza1918 and covasim,</w:t>
+      </w:r>
+    </w:p>
+    <w:p>
+      <w:pPr>
+        <w:rPr>
+          <w:rFonts w:ascii="Arial" w:hAnsi="Arial" w:cs="Arial"/>
+        </w:rPr>
+      </w:pPr>
+    </w:p>
+    <w:p>
+      <w:pPr>
+        <w:rPr>
+          <w:rFonts w:ascii="Arial" w:hAnsi="Arial" w:cs="Arial"/>
+        </w:rPr>
+      </w:pPr>
+      <w:r>
+        <w:rPr>
+          <w:rFonts w:ascii="Arial" w:hAnsi="Arial" w:cs="Arial" w:hint="eastAsia"/>
+        </w:rPr>
+        <w:t>T</w:t>
+      </w:r>
+      <w:r>
+        <w:rPr>
+          <w:rFonts w:ascii="Arial" w:hAnsi="Arial" w:cs="Arial"/>
+        </w:rPr>
+        <w:t xml:space="preserve">he tool reduce the need for user to manually </w:t>
+      </w:r>
+      <w:r>
+        <w:rPr>
+          <w:rFonts w:ascii="Arial" w:hAnsi="Arial" w:cs="Arial"/>
+        </w:rPr>
+        <w:t xml:space="preserve">code </w:t>
+      </w:r>
+      <w:r>
+        <w:rPr>
+          <w:rFonts w:ascii="Arial" w:hAnsi="Arial" w:cs="Arial"/>
+        </w:rPr>
+        <w:t>the test</w:t>
+      </w:r>
+    </w:p>
+    <w:p>
+      <w:pPr>
+        <w:rPr>
+          <w:rFonts w:ascii="Arial" w:hAnsi="Arial" w:cs="Arial"/>
+        </w:rPr>
+      </w:pPr>
+    </w:p>
+    <w:p>
+      <w:pPr>
+        <w:rPr>
+          <w:rFonts w:ascii="Arial" w:hAnsi="Arial" w:cs="Arial"/>
+        </w:rPr>
+      </w:pPr>
+      <w:r>
+        <w:rPr>
+          <w:rFonts w:ascii="Arial" w:hAnsi="Arial" w:cs="Arial"/>
+        </w:rPr>
+        <w:t xml:space="preserve">Since tool auto generate file, </w:t>
+      </w:r>
+      <w:r>
+        <w:rPr>
+          <w:rFonts w:ascii="Arial" w:hAnsi="Arial" w:cs="Arial" w:hint="eastAsia"/>
+        </w:rPr>
+        <w:t>U</w:t>
+      </w:r>
+      <w:r>
+        <w:rPr>
+          <w:rFonts w:ascii="Arial" w:hAnsi="Arial" w:cs="Arial"/>
+        </w:rPr>
+        <w:t xml:space="preserve">ser won’t require to </w:t>
+      </w:r>
+      <w:r>
+        <w:rPr>
+          <w:rFonts w:ascii="Arial" w:hAnsi="Arial" w:cs="Arial"/>
+        </w:rPr>
+        <w:t>learn the syntax</w:t>
+      </w:r>
+      <w:r>
+        <w:rPr>
+          <w:rFonts w:ascii="Arial" w:hAnsi="Arial" w:cs="Arial"/>
+        </w:rPr>
+        <w:t xml:space="preserve"> and deal with format of the file</w:t>
+      </w:r>
+    </w:p>
+    <w:p>
+      <w:pPr>
+        <w:rPr>
+          <w:rFonts w:ascii="Arial" w:hAnsi="Arial" w:cs="Arial"/>
+        </w:rPr>
+      </w:pPr>
+    </w:p>
+    <w:p>
+      <w:pPr>
+        <w:rPr>
+          <w:rFonts w:ascii="Arial" w:hAnsi="Arial" w:cs="Arial" w:hint="eastAsia"/>
+        </w:rPr>
+      </w:pPr>
+      <w:r>
+        <w:rPr>
+          <w:rFonts w:ascii="Arial" w:hAnsi="Arial" w:cs="Arial" w:hint="eastAsia"/>
+        </w:rPr>
         <w:t>S</w:t>
       </w:r>
       <w:r>
         <w:rPr>
           <w:rFonts w:ascii="Arial" w:hAnsi="Arial" w:cs="Arial"/>
         </w:rPr>
-        <w:t>ome parts of file are not very straight forward, so a way to</w:t>
-      </w:r>
+        <w:t>ome parts will still require user to manually code, but these is due to the different implementation method of the tested model</w:t>
+      </w:r>
+    </w:p>
+    <w:p>
+      <w:pPr>
+        <w:rPr>
+          <w:rFonts w:ascii="Arial" w:hAnsi="Arial" w:cs="Arial"/>
+        </w:rPr>
+      </w:pPr>
+    </w:p>
+    <w:p>
+      <w:pPr>
+        <w:rPr>
+          <w:rFonts w:ascii="Arial" w:hAnsi="Arial" w:cs="Arial"/>
+          <w:b/>
+          <w:bCs/>
+        </w:rPr>
+      </w:pPr>
       <w:r>
         <w:rPr>
           <w:rFonts w:ascii="Arial" w:hAnsi="Arial" w:cs="Arial" w:hint="eastAsia"/>
-        </w:rPr>
-        <w:t xml:space="preserve"> </w:t>
-      </w:r>
-      <w:r>
-        <w:rPr>
-          <w:rFonts w:ascii="Arial" w:hAnsi="Arial" w:cs="Arial"/>
-        </w:rPr>
-        <w:t>p</w:t>
-      </w:r>
-      <w:r>
-        <w:rPr>
-          <w:rFonts w:ascii="Arial" w:hAnsi="Arial" w:cs="Arial"/>
-        </w:rPr>
-        <w:t>rovide user assisting information i</w:t>
-      </w:r>
-      <w:r>
-        <w:rPr>
-          <w:rFonts w:ascii="Arial" w:hAnsi="Arial" w:cs="Arial"/>
-        </w:rPr>
-        <w:t>s needed</w:t>
-      </w:r>
-    </w:p>
-    <w:p>
-      <w:pPr>
-        <w:rPr>
-          <w:rFonts w:ascii="Arial" w:hAnsi="Arial" w:cs="Arial"/>
-        </w:rPr>
-      </w:pPr>
-    </w:p>
-    <w:p>
-      <w:pPr>
-        <w:rPr>
-          <w:rFonts w:ascii="Arial" w:hAnsi="Arial" w:cs="Arial"/>
-        </w:rPr>
-      </w:pPr>
-      <w:r>
-        <w:rPr>
-          <w:rFonts w:ascii="Arial" w:hAnsi="Arial" w:cs="Arial"/>
-        </w:rPr>
-        <w:t>Provide a guide for user on what to input in the process.</w:t>
-      </w:r>
-    </w:p>
-    <w:p>
-      <w:pPr>
-        <w:rPr>
-          <w:rFonts w:ascii="Arial" w:hAnsi="Arial" w:cs="Arial"/>
-        </w:rPr>
-      </w:pPr>
-    </w:p>
-    <w:p>
-      <w:pPr>
-        <w:rPr>
-          <w:rFonts w:ascii="Arial" w:hAnsi="Arial" w:cs="Arial"/>
-        </w:rPr>
-      </w:pPr>
-      <w:r>
-        <w:rPr>
-          <w:rFonts w:ascii="Arial" w:hAnsi="Arial" w:cs="Arial"/>
-        </w:rPr>
-        <w:t xml:space="preserve">the design </w:t>
-      </w:r>
-      <w:r>
-        <w:rPr>
-          <w:rFonts w:ascii="Arial" w:hAnsi="Arial" w:cs="Arial"/>
-        </w:rPr>
-        <w:t xml:space="preserve">of the tool </w:t>
-      </w:r>
-      <w:r>
-        <w:rPr>
-          <w:rFonts w:ascii="Arial" w:hAnsi="Arial" w:cs="Arial"/>
-        </w:rPr>
-        <w:t>will be transforming the structure of the file into the user interface.</w:t>
-      </w:r>
-    </w:p>
-    <w:p>
-      <w:pPr>
-        <w:rPr>
-          <w:rFonts w:ascii="Arial" w:hAnsi="Arial" w:cs="Arial"/>
-        </w:rPr>
-      </w:pPr>
-    </w:p>
-    <w:p>
-      <w:pPr>
-        <w:rPr>
-          <w:rFonts w:ascii="Arial" w:hAnsi="Arial" w:cs="Arial"/>
-        </w:rPr>
-      </w:pPr>
-      <w:r>
-        <w:rPr>
-          <w:rFonts w:ascii="Arial" w:hAnsi="Arial" w:cs="Arial"/>
-        </w:rPr>
-        <w:t xml:space="preserve">Below is </w:t>
-      </w:r>
-      <w:r>
-        <w:rPr>
-          <w:rFonts w:ascii="Arial" w:hAnsi="Arial" w:cs="Arial"/>
-        </w:rPr>
-        <w:t xml:space="preserve">one </w:t>
-      </w:r>
-      <w:r>
-        <w:rPr>
-          <w:rFonts w:ascii="Arial" w:hAnsi="Arial" w:cs="Arial"/>
-        </w:rPr>
-        <w:t>of the edit function</w:t>
-      </w:r>
-      <w:r>
-        <w:rPr>
-          <w:rFonts w:ascii="Arial" w:hAnsi="Arial" w:cs="Arial"/>
-        </w:rPr>
-        <w:t>s</w:t>
-      </w:r>
-      <w:r>
-        <w:rPr>
-          <w:rFonts w:ascii="Arial" w:hAnsi="Arial" w:cs="Arial"/>
-        </w:rPr>
-        <w:t xml:space="preserve"> for a file</w:t>
-      </w:r>
-      <w:r>
-        <w:rPr>
-          <w:rFonts w:ascii="Arial" w:hAnsi="Arial" w:cs="Arial"/>
-        </w:rPr>
-        <w:t>,</w:t>
-      </w:r>
-      <w:r>
-        <w:rPr>
-          <w:rFonts w:ascii="Arial" w:hAnsi="Arial" w:cs="Arial"/>
-        </w:rPr>
-        <w:t xml:space="preserve"> left is the manual version of the file, and the right is the UI</w:t>
-      </w:r>
-    </w:p>
-    <w:p>
-      <w:pPr>
-        <w:rPr>
-          <w:rFonts w:ascii="Arial" w:hAnsi="Arial" w:cs="Arial"/>
-        </w:rPr>
-      </w:pPr>
-    </w:p>
-    <w:p>
-      <w:pPr>
-        <w:rPr>
-          <w:rFonts w:ascii="Arial" w:hAnsi="Arial" w:cs="Arial"/>
-        </w:rPr>
-      </w:pPr>
-      <w:r>
-        <w:rPr>
-          <w:rFonts w:ascii="Arial" w:hAnsi="Arial" w:cs="Arial"/>
-        </w:rPr>
-        <w:t>Result</w:t>
-      </w:r>
-    </w:p>
-    <w:p>
-      <w:pPr>
-        <w:rPr>
-          <w:rFonts w:ascii="Arial" w:hAnsi="Arial" w:cs="Arial"/>
-        </w:rPr>
-      </w:pPr>
-    </w:p>
-    <w:p>
-      <w:pPr>
-        <w:rPr>
-          <w:rFonts w:ascii="Arial" w:hAnsi="Arial" w:cs="Arial"/>
-        </w:rPr>
-      </w:pPr>
-      <w:r>
-        <w:rPr>
-          <w:rFonts w:ascii="Arial" w:hAnsi="Arial" w:cs="Arial"/>
-        </w:rPr>
-        <w:t>The tool is used to carry out two test for two model, influenza1918 and covasim,</w:t>
-      </w:r>
-    </w:p>
-    <w:p>
-      <w:pPr>
-        <w:rPr>
-          <w:rFonts w:ascii="Arial" w:hAnsi="Arial" w:cs="Arial"/>
-        </w:rPr>
-      </w:pPr>
-    </w:p>
-    <w:p>
-      <w:pPr>
-        <w:rPr>
-          <w:rFonts w:ascii="Arial" w:hAnsi="Arial" w:cs="Arial"/>
-        </w:rPr>
-      </w:pPr>
-      <w:r>
-        <w:rPr>
-          <w:rFonts w:ascii="Arial" w:hAnsi="Arial" w:cs="Arial" w:hint="eastAsia"/>
-        </w:rPr>
-        <w:t>T</w:t>
-      </w:r>
-      <w:r>
-        <w:rPr>
-          <w:rFonts w:ascii="Arial" w:hAnsi="Arial" w:cs="Arial"/>
-        </w:rPr>
-        <w:t xml:space="preserve">he tool reduce the need for user to manually </w:t>
-      </w:r>
-      <w:r>
-        <w:rPr>
-          <w:rFonts w:ascii="Arial" w:hAnsi="Arial" w:cs="Arial"/>
-        </w:rPr>
-        <w:t>code and provide guide in the process</w:t>
-      </w:r>
-    </w:p>
-    <w:p>
-      <w:pPr>
-        <w:rPr>
-          <w:rFonts w:ascii="Arial" w:hAnsi="Arial" w:cs="Arial"/>
-        </w:rPr>
-      </w:pPr>
-    </w:p>
-    <w:p>
-      <w:pPr>
-        <w:rPr>
-          <w:rFonts w:ascii="Arial" w:hAnsi="Arial" w:cs="Arial"/>
-        </w:rPr>
-      </w:pPr>
-      <w:r>
-        <w:rPr>
-          <w:rFonts w:ascii="Arial" w:hAnsi="Arial" w:cs="Arial" w:hint="eastAsia"/>
-        </w:rPr>
-        <w:t>U</w:t>
-      </w:r>
-      <w:r>
-        <w:rPr>
-          <w:rFonts w:ascii="Arial" w:hAnsi="Arial" w:cs="Arial"/>
-        </w:rPr>
-        <w:t xml:space="preserve">ser won’t require to </w:t>
-      </w:r>
-      <w:r>
-        <w:rPr>
-          <w:rFonts w:ascii="Arial" w:hAnsi="Arial" w:cs="Arial"/>
-        </w:rPr>
-        <w:t>learn the syntax</w:t>
-      </w:r>
-      <w:r>
-        <w:rPr>
-          <w:rFonts w:ascii="Arial" w:hAnsi="Arial" w:cs="Arial"/>
-        </w:rPr>
-        <w:t xml:space="preserve"> and deal with format of the file</w:t>
-      </w:r>
-    </w:p>
-    <w:p>
-      <w:pPr>
-        <w:rPr>
-          <w:rFonts w:ascii="Arial" w:hAnsi="Arial" w:cs="Arial"/>
-        </w:rPr>
-      </w:pPr>
-    </w:p>
-    <w:p>
-      <w:pPr>
-        <w:rPr>
-          <w:rFonts w:ascii="Arial" w:hAnsi="Arial" w:cs="Arial"/>
-        </w:rPr>
-      </w:pPr>
-      <w:r>
-        <w:rPr>
-          <w:rFonts w:ascii="Arial" w:hAnsi="Arial" w:cs="Arial" w:hint="eastAsia"/>
-        </w:rPr>
-        <w:t>T</w:t>
-      </w:r>
-      <w:r>
-        <w:rPr>
-          <w:rFonts w:ascii="Arial" w:hAnsi="Arial" w:cs="Arial"/>
-        </w:rPr>
-        <w:t>he auto generated files also reduce user’s workload</w:t>
-      </w:r>
-    </w:p>
-    <w:p>
-      <w:pPr>
-        <w:rPr>
-          <w:rFonts w:ascii="Arial" w:hAnsi="Arial" w:cs="Arial"/>
-        </w:rPr>
-      </w:pPr>
-    </w:p>
-    <w:p>
-      <w:pPr>
-        <w:rPr>
-          <w:rFonts w:ascii="Arial" w:hAnsi="Arial" w:cs="Arial"/>
-        </w:rPr>
-      </w:pPr>
-      <w:r>
-        <w:rPr>
-          <w:rFonts w:ascii="Arial" w:hAnsi="Arial" w:cs="Arial" w:hint="eastAsia"/>
+          <w:b/>
+          <w:bCs/>
         </w:rPr>
         <w:t>C</w:t>
       </w:r>
       <w:r>
         <w:rPr>
           <w:rFonts w:ascii="Arial" w:hAnsi="Arial" w:cs="Arial"/>
+          <w:b/>
+          <w:bCs/>
         </w:rPr>
         <w:t>onclusion</w:t>
       </w:r>
@@ -994,7 +1227,6 @@
         <w:rPr>
           <w:rFonts w:ascii="Arial" w:hAnsi="Arial" w:cs="Arial"/>
         </w:rPr>
-        <w:lastRenderedPageBreak/>
         <w:t>Advance method such as Causcumber is useful, but are often too complicated for untrained user.</w:t>
       </w:r>
     </w:p>
@@ -1028,7 +1260,7 @@
     <w:p>
       <w:pPr>
         <w:rPr>
-          <w:rFonts w:ascii="Arial" w:hAnsi="Arial" w:cs="Arial" w:hint="eastAsia"/>
+          <w:rFonts w:ascii="Arial" w:hAnsi="Arial" w:cs="Arial"/>
         </w:rPr>
       </w:pPr>
       <w:r>
@@ -1053,7 +1285,19 @@
         <w:rPr>
           <w:rFonts w:ascii="Arial" w:hAnsi="Arial" w:cs="Arial"/>
         </w:rPr>
-        <w:t xml:space="preserve"> encourage more user to use Causcumber.</w:t>
+        <w:t xml:space="preserve"> encourage more user to use Causcumber</w:t>
+      </w:r>
+      <w:r>
+        <w:rPr>
+          <w:rFonts w:ascii="Arial" w:hAnsi="Arial" w:cs="Arial"/>
+        </w:rPr>
+        <w:t xml:space="preserve"> for testing</w:t>
+      </w:r>
+      <w:r>
+        <w:rPr>
+          <w:rFonts w:ascii="Arial" w:hAnsi="Arial" w:cs="Arial"/>
+        </w:rPr>
+        <w:t>.</w:t>
       </w:r>
     </w:p>
     <w:sectPr>

--- a/presentation/Presentation_script.docx
+++ b/presentation/Presentation_script.docx
@@ -9,8 +9,13 @@
     </w:p>
     <w:p>
       <w:r>
-        <w:t>A tool to specify testable causal models of software behaviour</w:t>
-      </w:r>
+        <w:t xml:space="preserve">A tool to specify testable causal models of software </w:t>
+      </w:r>
+      <w:proofErr w:type="spellStart"/>
+      <w:r>
+        <w:t>behaviour</w:t>
+      </w:r>
+      <w:proofErr w:type="spellEnd"/>
       <w:r>
         <w:t xml:space="preserve"> </w:t>
       </w:r>
@@ -41,7 +46,22 @@
         <w:t>Computational model are important tools for scientific research and decision making</w:t>
       </w:r>
       <w:r>
-        <w:t>, researcher use models to simulate experiment, while decision makers use the result</w:t>
+        <w:t>,</w:t>
+      </w:r>
+    </w:p>
+    <w:p/>
+    <w:p>
+      <w:r>
+        <w:t xml:space="preserve">researcher use models to simulate experiment, </w:t>
+      </w:r>
+    </w:p>
+    <w:p/>
+    <w:p>
+      <w:r>
+        <w:t>and</w:t>
+      </w:r>
+      <w:r>
+        <w:t xml:space="preserve"> decision makers use the result</w:t>
       </w:r>
       <w:r>
         <w:t>s</w:t>
@@ -127,7 +147,7 @@
     <w:p>
       <w:pPr>
         <w:rPr>
-          <w:rFonts w:ascii="Georgia" w:hAnsi="Georgia"/>
+          <w:rFonts w:ascii="Georgia" w:hAnsi="Georgia" w:hint="eastAsia"/>
           <w:color w:val="2E2E2E"/>
           <w:sz w:val="27"/>
           <w:szCs w:val="27"/>
@@ -135,6 +155,24 @@
       </w:pPr>
     </w:p>
     <w:p>
+      <w:r>
+        <w:t xml:space="preserve">This cause huge concern </w:t>
+      </w:r>
+      <w:r>
+        <w:t>over</w:t>
+      </w:r>
+      <w:r>
+        <w:t xml:space="preserve"> the quality of the model</w:t>
+      </w:r>
+      <w:r>
+        <w:t>s</w:t>
+      </w:r>
+    </w:p>
+    <w:p/>
+    <w:p>
+      <w:r>
+        <w:t xml:space="preserve">According to the same research </w:t>
+      </w:r>
       <w:r>
         <w:t>There are two main reason:</w:t>
       </w:r>
@@ -194,13 +232,13 @@
         <w:rPr>
           <w:rFonts w:ascii="Arial" w:hAnsi="Arial" w:cs="Arial"/>
         </w:rPr>
-        <w:t xml:space="preserve">Some model are meant for experiment new </w:t>
-      </w:r>
-      <w:r>
-        <w:rPr>
-          <w:rFonts w:ascii="Arial" w:hAnsi="Arial" w:cs="Arial"/>
-        </w:rPr>
-        <w:t>stuff</w:t>
+        <w:t xml:space="preserve">Some model are meant for experiment </w:t>
+      </w:r>
+      <w:r>
+        <w:rPr>
+          <w:rFonts w:ascii="Arial" w:hAnsi="Arial" w:cs="Arial"/>
+        </w:rPr>
+        <w:t>unknown area</w:t>
       </w:r>
       <w:r>
         <w:rPr>
@@ -314,27 +352,57 @@
         <w:rPr>
           <w:rFonts w:ascii="Arial" w:hAnsi="Arial" w:cs="Arial"/>
         </w:rPr>
-        <w:t xml:space="preserve"> importance of software testing are often overlooked.</w:t>
-      </w:r>
-    </w:p>
-    <w:p>
-      <w:pPr>
-        <w:rPr>
-          <w:rFonts w:ascii="Arial" w:hAnsi="Arial" w:cs="Arial"/>
-        </w:rPr>
-      </w:pPr>
-    </w:p>
-    <w:p>
-      <w:pPr>
-        <w:rPr>
-          <w:rFonts w:ascii="Arial" w:hAnsi="Arial" w:cs="Arial"/>
-        </w:rPr>
-      </w:pPr>
+        <w:t xml:space="preserve"> importance of software testing often </w:t>
+      </w:r>
+      <w:r>
+        <w:rPr>
+          <w:rFonts w:ascii="Arial" w:hAnsi="Arial" w:cs="Arial"/>
+        </w:rPr>
+        <w:t xml:space="preserve">being </w:t>
+      </w:r>
+      <w:r>
+        <w:rPr>
+          <w:rFonts w:ascii="Arial" w:hAnsi="Arial" w:cs="Arial"/>
+        </w:rPr>
+        <w:t>overlooked.</w:t>
+      </w:r>
+    </w:p>
+    <w:p>
+      <w:pPr>
+        <w:rPr>
+          <w:rFonts w:ascii="Arial" w:hAnsi="Arial" w:cs="Arial"/>
+        </w:rPr>
+      </w:pPr>
+    </w:p>
+    <w:p>
+      <w:pPr>
+        <w:rPr>
+          <w:rFonts w:ascii="Arial" w:hAnsi="Arial" w:cs="Arial"/>
+        </w:rPr>
+      </w:pPr>
+      <w:r>
+        <w:rPr>
+          <w:rFonts w:ascii="Arial" w:hAnsi="Arial" w:cs="Arial"/>
+        </w:rPr>
+        <w:t xml:space="preserve">Some </w:t>
+      </w:r>
       <w:r>
         <w:rPr>
           <w:rFonts w:ascii="Arial" w:hAnsi="Arial" w:cs="Arial"/>
         </w:rPr>
         <w:t>Advance methods are developed</w:t>
+      </w:r>
+      <w:r>
+        <w:rPr>
+          <w:rFonts w:ascii="Arial" w:hAnsi="Arial" w:cs="Arial"/>
+        </w:rPr>
+        <w:t xml:space="preserve"> for testing</w:t>
+      </w:r>
+      <w:r>
+        <w:rPr>
+          <w:rFonts w:ascii="Arial" w:hAnsi="Arial" w:cs="Arial"/>
+        </w:rPr>
+        <w:t xml:space="preserve"> models</w:t>
       </w:r>
     </w:p>
     <w:p>
@@ -512,265 +580,310 @@
         <w:rPr>
           <w:rFonts w:ascii="Arial" w:hAnsi="Arial" w:cs="Arial"/>
         </w:rPr>
-        <w:t>therefore getting the behaviour of the software</w:t>
-      </w:r>
-    </w:p>
-    <w:p>
-      <w:pPr>
-        <w:rPr>
-          <w:rFonts w:ascii="Arial" w:hAnsi="Arial" w:cs="Arial"/>
-        </w:rPr>
-      </w:pPr>
-    </w:p>
-    <w:p>
-      <w:pPr>
-        <w:rPr>
-          <w:rFonts w:ascii="Arial" w:hAnsi="Arial" w:cs="Arial"/>
-        </w:rPr>
-      </w:pPr>
+        <w:t xml:space="preserve">therefore getting the </w:t>
+      </w:r>
+      <w:proofErr w:type="spellStart"/>
+      <w:r>
+        <w:rPr>
+          <w:rFonts w:ascii="Arial" w:hAnsi="Arial" w:cs="Arial"/>
+        </w:rPr>
+        <w:t>behaviour</w:t>
+      </w:r>
+      <w:proofErr w:type="spellEnd"/>
+      <w:r>
+        <w:rPr>
+          <w:rFonts w:ascii="Arial" w:hAnsi="Arial" w:cs="Arial"/>
+        </w:rPr>
+        <w:t xml:space="preserve"> of the software</w:t>
+      </w:r>
+    </w:p>
+    <w:p>
+      <w:pPr>
+        <w:rPr>
+          <w:rFonts w:ascii="Arial" w:hAnsi="Arial" w:cs="Arial"/>
+        </w:rPr>
+      </w:pPr>
+    </w:p>
+    <w:p>
+      <w:pPr>
+        <w:rPr>
+          <w:rFonts w:ascii="Arial" w:hAnsi="Arial" w:cs="Arial"/>
+        </w:rPr>
+      </w:pPr>
+      <w:r>
+        <w:rPr>
+          <w:rFonts w:ascii="Arial" w:hAnsi="Arial" w:cs="Arial"/>
+        </w:rPr>
+        <w:t xml:space="preserve">And </w:t>
+      </w:r>
       <w:r>
         <w:rPr>
           <w:rFonts w:ascii="Arial" w:hAnsi="Arial" w:cs="Arial" w:hint="eastAsia"/>
         </w:rPr>
-        <w:lastRenderedPageBreak/>
         <w:t>U</w:t>
       </w:r>
       <w:r>
         <w:rPr>
           <w:rFonts w:ascii="Arial" w:hAnsi="Arial" w:cs="Arial"/>
         </w:rPr>
-        <w:t>ser can use these behaviour to validate their software</w:t>
-      </w:r>
-    </w:p>
-    <w:p>
-      <w:pPr>
+        <w:t xml:space="preserve">ser can use these </w:t>
+      </w:r>
+      <w:proofErr w:type="spellStart"/>
+      <w:r>
+        <w:rPr>
+          <w:rFonts w:ascii="Arial" w:hAnsi="Arial" w:cs="Arial"/>
+        </w:rPr>
+        <w:t>behaviour</w:t>
+      </w:r>
+      <w:proofErr w:type="spellEnd"/>
+      <w:r>
+        <w:rPr>
+          <w:rFonts w:ascii="Arial" w:hAnsi="Arial" w:cs="Arial"/>
+        </w:rPr>
+        <w:t xml:space="preserve"> </w:t>
+      </w:r>
+      <w:r>
+        <w:rPr>
+          <w:rFonts w:ascii="Arial" w:hAnsi="Arial" w:cs="Arial"/>
+        </w:rPr>
+        <w:t xml:space="preserve">they observed </w:t>
+      </w:r>
+      <w:r>
+        <w:rPr>
+          <w:rFonts w:ascii="Arial" w:hAnsi="Arial" w:cs="Arial"/>
+        </w:rPr>
+        <w:t>to validate their software</w:t>
+      </w:r>
+    </w:p>
+    <w:p>
+      <w:pPr>
+        <w:rPr>
+          <w:rFonts w:ascii="Arial" w:hAnsi="Arial" w:cs="Arial"/>
+        </w:rPr>
+      </w:pPr>
+    </w:p>
+    <w:p>
+      <w:pPr>
+        <w:rPr>
+          <w:rFonts w:ascii="Arial" w:hAnsi="Arial" w:cs="Arial"/>
+        </w:rPr>
+      </w:pPr>
+      <w:r>
+        <w:rPr>
+          <w:rFonts w:ascii="Arial" w:hAnsi="Arial" w:cs="Arial"/>
+        </w:rPr>
+        <w:t>To setup a test</w:t>
+      </w:r>
+      <w:r>
+        <w:rPr>
+          <w:rFonts w:ascii="Arial" w:hAnsi="Arial" w:cs="Arial"/>
+        </w:rPr>
+        <w:t xml:space="preserve"> using Causcumber</w:t>
+      </w:r>
+      <w:r>
+        <w:rPr>
+          <w:rFonts w:ascii="Arial" w:hAnsi="Arial" w:cs="Arial"/>
+        </w:rPr>
+        <w:t xml:space="preserve">, user will need to define five </w:t>
+      </w:r>
+      <w:r>
+        <w:rPr>
+          <w:rFonts w:ascii="Arial" w:hAnsi="Arial" w:cs="Arial"/>
+        </w:rPr>
+        <w:t>file</w:t>
+      </w:r>
+      <w:r>
+        <w:rPr>
+          <w:rFonts w:ascii="Arial" w:hAnsi="Arial" w:cs="Arial"/>
+        </w:rPr>
+        <w:t>s</w:t>
+      </w:r>
+      <w:r>
+        <w:rPr>
+          <w:rFonts w:ascii="Arial" w:hAnsi="Arial" w:cs="Arial"/>
+        </w:rPr>
+        <w:t xml:space="preserve"> that is  </w:t>
+      </w:r>
+      <w:r>
+        <w:rPr>
+          <w:rFonts w:ascii="Arial" w:hAnsi="Arial" w:cs="Arial"/>
+        </w:rPr>
+        <w:t xml:space="preserve">setup in a </w:t>
+      </w:r>
+      <w:r>
+        <w:rPr>
+          <w:rFonts w:ascii="Arial" w:hAnsi="Arial" w:cs="Arial"/>
+        </w:rPr>
+        <w:t>specific</w:t>
+      </w:r>
+      <w:r>
+        <w:rPr>
+          <w:rFonts w:ascii="Arial" w:hAnsi="Arial" w:cs="Arial"/>
+        </w:rPr>
+        <w:t xml:space="preserve"> way with a specific format</w:t>
+      </w:r>
+    </w:p>
+    <w:p>
+      <w:pPr>
+        <w:rPr>
+          <w:rFonts w:ascii="Arial" w:hAnsi="Arial" w:cs="Arial"/>
+        </w:rPr>
+      </w:pPr>
+    </w:p>
+    <w:p>
+      <w:pPr>
+        <w:rPr>
+          <w:rFonts w:ascii="Arial" w:hAnsi="Arial" w:cs="Arial"/>
+        </w:rPr>
+      </w:pPr>
+      <w:r>
         <w:rPr>
           <w:rFonts w:ascii="Arial" w:hAnsi="Arial" w:cs="Arial" w:hint="eastAsia"/>
         </w:rPr>
-      </w:pPr>
-    </w:p>
-    <w:p>
-      <w:pPr>
-        <w:rPr>
-          <w:rFonts w:ascii="Arial" w:hAnsi="Arial" w:cs="Arial"/>
-        </w:rPr>
-      </w:pPr>
-      <w:r>
-        <w:rPr>
-          <w:rFonts w:ascii="Arial" w:hAnsi="Arial" w:cs="Arial"/>
-        </w:rPr>
-        <w:t>To setup a test</w:t>
-      </w:r>
-      <w:r>
-        <w:rPr>
-          <w:rFonts w:ascii="Arial" w:hAnsi="Arial" w:cs="Arial"/>
-        </w:rPr>
-        <w:t xml:space="preserve"> using Causcumber</w:t>
-      </w:r>
-      <w:r>
-        <w:rPr>
-          <w:rFonts w:ascii="Arial" w:hAnsi="Arial" w:cs="Arial"/>
-        </w:rPr>
-        <w:t xml:space="preserve">, user will need to define five </w:t>
-      </w:r>
-      <w:r>
-        <w:rPr>
-          <w:rFonts w:ascii="Arial" w:hAnsi="Arial" w:cs="Arial"/>
-        </w:rPr>
-        <w:t>file</w:t>
-      </w:r>
-      <w:r>
-        <w:rPr>
-          <w:rFonts w:ascii="Arial" w:hAnsi="Arial" w:cs="Arial"/>
-        </w:rPr>
-        <w:t>s</w:t>
-      </w:r>
-      <w:r>
-        <w:rPr>
-          <w:rFonts w:ascii="Arial" w:hAnsi="Arial" w:cs="Arial"/>
-        </w:rPr>
-        <w:t xml:space="preserve"> that is in </w:t>
-      </w:r>
-      <w:r>
-        <w:rPr>
-          <w:rFonts w:ascii="Arial" w:hAnsi="Arial" w:cs="Arial"/>
-        </w:rPr>
-        <w:t xml:space="preserve">setup in a </w:t>
-      </w:r>
-      <w:r>
-        <w:rPr>
-          <w:rFonts w:ascii="Arial" w:hAnsi="Arial" w:cs="Arial"/>
-        </w:rPr>
-        <w:t>specific</w:t>
-      </w:r>
-      <w:r>
-        <w:rPr>
-          <w:rFonts w:ascii="Arial" w:hAnsi="Arial" w:cs="Arial"/>
-        </w:rPr>
-        <w:t xml:space="preserve"> way with a specific format</w:t>
-      </w:r>
-    </w:p>
-    <w:p>
-      <w:pPr>
-        <w:rPr>
-          <w:rFonts w:ascii="Arial" w:hAnsi="Arial" w:cs="Arial"/>
-        </w:rPr>
-      </w:pPr>
-    </w:p>
-    <w:p>
-      <w:pPr>
-        <w:rPr>
-          <w:rFonts w:ascii="Arial" w:hAnsi="Arial" w:cs="Arial"/>
-        </w:rPr>
-      </w:pPr>
+        <w:t>T</w:t>
+      </w:r>
+      <w:r>
+        <w:rPr>
+          <w:rFonts w:ascii="Arial" w:hAnsi="Arial" w:cs="Arial"/>
+        </w:rPr>
+        <w:t>his is very demanding for u</w:t>
+      </w:r>
+      <w:r>
+        <w:rPr>
+          <w:rFonts w:ascii="Arial" w:hAnsi="Arial" w:cs="Arial"/>
+        </w:rPr>
+        <w:t xml:space="preserve">ser since </w:t>
+      </w:r>
+      <w:r>
+        <w:rPr>
+          <w:rFonts w:ascii="Arial" w:hAnsi="Arial" w:cs="Arial"/>
+        </w:rPr>
+        <w:t xml:space="preserve">these files not only require user to have a decent understanding of their own model, but also </w:t>
+      </w:r>
+      <w:r>
+        <w:rPr>
+          <w:rFonts w:ascii="Arial" w:hAnsi="Arial" w:cs="Arial"/>
+        </w:rPr>
+        <w:t xml:space="preserve">the </w:t>
+      </w:r>
+      <w:r>
+        <w:rPr>
+          <w:rFonts w:ascii="Arial" w:hAnsi="Arial" w:cs="Arial"/>
+        </w:rPr>
+        <w:t xml:space="preserve">format and syntax </w:t>
+      </w:r>
+      <w:r>
+        <w:rPr>
+          <w:rFonts w:ascii="Arial" w:hAnsi="Arial" w:cs="Arial"/>
+        </w:rPr>
+        <w:t>required by Causcumber</w:t>
+      </w:r>
+    </w:p>
+    <w:p>
+      <w:pPr>
+        <w:rPr>
+          <w:rFonts w:ascii="Arial" w:hAnsi="Arial" w:cs="Arial"/>
+        </w:rPr>
+      </w:pPr>
+    </w:p>
+    <w:p>
+      <w:pPr>
+        <w:rPr>
+          <w:rFonts w:ascii="Arial" w:hAnsi="Arial" w:cs="Arial"/>
+        </w:rPr>
+      </w:pPr>
+      <w:r>
+        <w:rPr>
+          <w:rFonts w:ascii="Arial" w:hAnsi="Arial" w:cs="Arial"/>
+        </w:rPr>
+        <w:t>So</w:t>
+      </w:r>
+      <w:r>
+        <w:rPr>
+          <w:rFonts w:ascii="Arial" w:hAnsi="Arial" w:cs="Arial"/>
+        </w:rPr>
+        <w:t xml:space="preserve"> way to simplify the testing process is need</w:t>
+      </w:r>
+      <w:r>
+        <w:rPr>
+          <w:rFonts w:ascii="Arial" w:hAnsi="Arial" w:cs="Arial"/>
+        </w:rPr>
+        <w:t xml:space="preserve">, this tool will need to </w:t>
+      </w:r>
+    </w:p>
+    <w:p>
+      <w:pPr>
+        <w:rPr>
+          <w:rFonts w:ascii="Arial" w:hAnsi="Arial" w:cs="Arial"/>
+        </w:rPr>
+      </w:pPr>
+    </w:p>
+    <w:p>
+      <w:pPr>
+        <w:rPr>
+          <w:rFonts w:ascii="Arial" w:hAnsi="Arial" w:cs="Arial"/>
+        </w:rPr>
+      </w:pPr>
+      <w:r>
+        <w:rPr>
+          <w:rFonts w:ascii="Arial" w:hAnsi="Arial" w:cs="Arial"/>
+        </w:rPr>
+        <w:t>1.</w:t>
+      </w:r>
+      <w:r>
+        <w:rPr>
+          <w:rFonts w:ascii="Arial" w:hAnsi="Arial" w:cs="Arial"/>
+        </w:rPr>
+        <w:t>Reduce the need for user to manually code.</w:t>
+      </w:r>
+    </w:p>
+    <w:p>
+      <w:pPr>
+        <w:rPr>
+          <w:rFonts w:ascii="Arial" w:hAnsi="Arial" w:cs="Arial"/>
+        </w:rPr>
+      </w:pPr>
+    </w:p>
+    <w:p>
+      <w:pPr>
+        <w:rPr>
+          <w:rFonts w:ascii="Arial" w:hAnsi="Arial" w:cs="Arial"/>
+        </w:rPr>
+      </w:pPr>
+      <w:r>
+        <w:rPr>
+          <w:rFonts w:ascii="Arial" w:hAnsi="Arial" w:cs="Arial"/>
+        </w:rPr>
+        <w:t>2.</w:t>
+      </w:r>
       <w:r>
         <w:rPr>
           <w:rFonts w:ascii="Arial" w:hAnsi="Arial" w:cs="Arial" w:hint="eastAsia"/>
         </w:rPr>
-        <w:t>T</w:t>
-      </w:r>
-      <w:r>
-        <w:rPr>
-          <w:rFonts w:ascii="Arial" w:hAnsi="Arial" w:cs="Arial"/>
-        </w:rPr>
-        <w:t>his is very demanding for u</w:t>
-      </w:r>
-      <w:r>
-        <w:rPr>
-          <w:rFonts w:ascii="Arial" w:hAnsi="Arial" w:cs="Arial"/>
-        </w:rPr>
-        <w:t xml:space="preserve">ser since </w:t>
-      </w:r>
-      <w:r>
-        <w:rPr>
-          <w:rFonts w:ascii="Arial" w:hAnsi="Arial" w:cs="Arial"/>
-        </w:rPr>
-        <w:t xml:space="preserve">these files not only require user to have a decent understanding of their own model, but also </w:t>
-      </w:r>
-      <w:r>
-        <w:rPr>
-          <w:rFonts w:ascii="Arial" w:hAnsi="Arial" w:cs="Arial"/>
-        </w:rPr>
-        <w:t xml:space="preserve">the </w:t>
-      </w:r>
-      <w:r>
-        <w:rPr>
-          <w:rFonts w:ascii="Arial" w:hAnsi="Arial" w:cs="Arial"/>
-        </w:rPr>
-        <w:t xml:space="preserve">format and syntax </w:t>
-      </w:r>
-      <w:r>
-        <w:rPr>
-          <w:rFonts w:ascii="Arial" w:hAnsi="Arial" w:cs="Arial"/>
-        </w:rPr>
-        <w:t>required by Causcumber</w:t>
-      </w:r>
-    </w:p>
-    <w:p>
-      <w:pPr>
-        <w:rPr>
-          <w:rFonts w:ascii="Arial" w:hAnsi="Arial" w:cs="Arial"/>
-        </w:rPr>
-      </w:pPr>
-    </w:p>
-    <w:p>
-      <w:pPr>
-        <w:rPr>
-          <w:rFonts w:ascii="Arial" w:hAnsi="Arial" w:cs="Arial"/>
-        </w:rPr>
-      </w:pPr>
-      <w:r>
-        <w:rPr>
-          <w:rFonts w:ascii="Arial" w:hAnsi="Arial" w:cs="Arial"/>
-        </w:rPr>
-        <w:t>So</w:t>
-      </w:r>
-      <w:r>
-        <w:rPr>
-          <w:rFonts w:ascii="Arial" w:hAnsi="Arial" w:cs="Arial"/>
-        </w:rPr>
-        <w:t xml:space="preserve"> way to simplify the testing process is need</w:t>
-      </w:r>
-      <w:r>
-        <w:rPr>
-          <w:rFonts w:ascii="Arial" w:hAnsi="Arial" w:cs="Arial"/>
-        </w:rPr>
-        <w:t xml:space="preserve">, this tool will need to </w:t>
-      </w:r>
-    </w:p>
-    <w:p>
-      <w:pPr>
-        <w:rPr>
-          <w:rFonts w:ascii="Arial" w:hAnsi="Arial" w:cs="Arial"/>
-        </w:rPr>
-      </w:pPr>
-    </w:p>
-    <w:p>
-      <w:pPr>
-        <w:rPr>
-          <w:rFonts w:ascii="Arial" w:hAnsi="Arial" w:cs="Arial"/>
-        </w:rPr>
-      </w:pPr>
-      <w:r>
-        <w:rPr>
-          <w:rFonts w:ascii="Arial" w:hAnsi="Arial" w:cs="Arial"/>
-        </w:rPr>
-        <w:t>1.</w:t>
-      </w:r>
-      <w:r>
-        <w:rPr>
-          <w:rFonts w:ascii="Arial" w:hAnsi="Arial" w:cs="Arial"/>
-        </w:rPr>
-        <w:t>Reduce the need for user to manually code.</w:t>
-      </w:r>
-    </w:p>
-    <w:p>
-      <w:pPr>
-        <w:rPr>
-          <w:rFonts w:ascii="Arial" w:hAnsi="Arial" w:cs="Arial"/>
-        </w:rPr>
-      </w:pPr>
-    </w:p>
-    <w:p>
-      <w:pPr>
-        <w:rPr>
-          <w:rFonts w:ascii="Arial" w:hAnsi="Arial" w:cs="Arial"/>
-        </w:rPr>
-      </w:pPr>
-      <w:r>
-        <w:rPr>
-          <w:rFonts w:ascii="Arial" w:hAnsi="Arial" w:cs="Arial"/>
-        </w:rPr>
-        <w:t>2.</w:t>
+        <w:t>S</w:t>
+      </w:r>
+      <w:r>
+        <w:rPr>
+          <w:rFonts w:ascii="Arial" w:hAnsi="Arial" w:cs="Arial"/>
+        </w:rPr>
+        <w:t xml:space="preserve">ome parts of </w:t>
+      </w:r>
+      <w:r>
+        <w:rPr>
+          <w:rFonts w:ascii="Arial" w:hAnsi="Arial" w:cs="Arial"/>
+        </w:rPr>
+        <w:t xml:space="preserve">required </w:t>
+      </w:r>
+      <w:r>
+        <w:rPr>
+          <w:rFonts w:ascii="Arial" w:hAnsi="Arial" w:cs="Arial"/>
+        </w:rPr>
+        <w:t>file are not very straight forward, so a way to</w:t>
       </w:r>
       <w:r>
         <w:rPr>
           <w:rFonts w:ascii="Arial" w:hAnsi="Arial" w:cs="Arial" w:hint="eastAsia"/>
         </w:rPr>
-        <w:t>S</w:t>
-      </w:r>
-      <w:r>
-        <w:rPr>
-          <w:rFonts w:ascii="Arial" w:hAnsi="Arial" w:cs="Arial"/>
-        </w:rPr>
-        <w:t xml:space="preserve">ome parts of </w:t>
-      </w:r>
-      <w:r>
-        <w:rPr>
-          <w:rFonts w:ascii="Arial" w:hAnsi="Arial" w:cs="Arial"/>
-        </w:rPr>
-        <w:t xml:space="preserve">required </w:t>
-      </w:r>
-      <w:r>
-        <w:rPr>
-          <w:rFonts w:ascii="Arial" w:hAnsi="Arial" w:cs="Arial"/>
-        </w:rPr>
-        <w:t>file are not very straight forward, so a way to</w:t>
-      </w:r>
-      <w:r>
-        <w:rPr>
-          <w:rFonts w:ascii="Arial" w:hAnsi="Arial" w:cs="Arial" w:hint="eastAsia"/>
-        </w:rPr>
         <w:t xml:space="preserve"> </w:t>
       </w:r>
       <w:r>
@@ -815,7 +928,7 @@
         <w:rPr>
           <w:rFonts w:ascii="Arial" w:hAnsi="Arial" w:cs="Arial"/>
         </w:rPr>
-        <w:t>Provide a guide</w:t>
+        <w:t>Provide guide</w:t>
       </w:r>
       <w:r>
         <w:rPr>
@@ -827,7 +940,19 @@
         <w:rPr>
           <w:rFonts w:ascii="Arial" w:hAnsi="Arial" w:cs="Arial"/>
         </w:rPr>
-        <w:t xml:space="preserve"> for user</w:t>
+        <w:t xml:space="preserve"> </w:t>
+      </w:r>
+      <w:r>
+        <w:rPr>
+          <w:rFonts w:ascii="Arial" w:hAnsi="Arial" w:cs="Arial"/>
+        </w:rPr>
+        <w:t xml:space="preserve">on what data to input </w:t>
+      </w:r>
+      <w:r>
+        <w:rPr>
+          <w:rFonts w:ascii="Arial" w:hAnsi="Arial" w:cs="Arial"/>
+        </w:rPr>
+        <w:t>for user</w:t>
       </w:r>
       <w:r>
         <w:rPr>
@@ -877,141 +1002,201 @@
     <w:p>
       <w:pPr>
         <w:rPr>
+          <w:rFonts w:ascii="Arial" w:hAnsi="Arial" w:cs="Arial"/>
+        </w:rPr>
+      </w:pPr>
+    </w:p>
+    <w:p>
+      <w:pPr>
+        <w:rPr>
+          <w:rFonts w:ascii="Arial" w:hAnsi="Arial" w:cs="Arial"/>
+        </w:rPr>
+      </w:pPr>
+      <w:r>
+        <w:rPr>
+          <w:rFonts w:ascii="Arial" w:hAnsi="Arial" w:cs="Arial"/>
+        </w:rPr>
+        <w:t xml:space="preserve">the design </w:t>
+      </w:r>
+      <w:r>
+        <w:rPr>
+          <w:rFonts w:ascii="Arial" w:hAnsi="Arial" w:cs="Arial"/>
+        </w:rPr>
+        <w:t xml:space="preserve">of the tool </w:t>
+      </w:r>
+      <w:r>
+        <w:rPr>
+          <w:rFonts w:ascii="Arial" w:hAnsi="Arial" w:cs="Arial"/>
+        </w:rPr>
+        <w:t>transforming the structure of the file into the user interface.</w:t>
+      </w:r>
+    </w:p>
+    <w:p>
+      <w:pPr>
+        <w:rPr>
+          <w:rFonts w:ascii="Arial" w:hAnsi="Arial" w:cs="Arial"/>
+        </w:rPr>
+      </w:pPr>
+    </w:p>
+    <w:p>
+      <w:pPr>
+        <w:rPr>
+          <w:rFonts w:ascii="Arial" w:hAnsi="Arial" w:cs="Arial"/>
+        </w:rPr>
+      </w:pPr>
+      <w:r>
+        <w:rPr>
+          <w:rFonts w:ascii="Arial" w:hAnsi="Arial" w:cs="Arial"/>
+        </w:rPr>
+        <w:t xml:space="preserve">Below is </w:t>
+      </w:r>
+      <w:r>
+        <w:rPr>
+          <w:rFonts w:ascii="Arial" w:hAnsi="Arial" w:cs="Arial"/>
+        </w:rPr>
+        <w:t xml:space="preserve">one </w:t>
+      </w:r>
+      <w:r>
+        <w:rPr>
+          <w:rFonts w:ascii="Arial" w:hAnsi="Arial" w:cs="Arial"/>
+        </w:rPr>
+        <w:t>of the edit function</w:t>
+      </w:r>
+      <w:r>
+        <w:rPr>
+          <w:rFonts w:ascii="Arial" w:hAnsi="Arial" w:cs="Arial"/>
+        </w:rPr>
+        <w:t>s</w:t>
+      </w:r>
+      <w:r>
+        <w:rPr>
+          <w:rFonts w:ascii="Arial" w:hAnsi="Arial" w:cs="Arial"/>
+        </w:rPr>
+        <w:t xml:space="preserve"> for a file</w:t>
+      </w:r>
+      <w:r>
+        <w:rPr>
+          <w:rFonts w:ascii="Arial" w:hAnsi="Arial" w:cs="Arial"/>
+        </w:rPr>
+        <w:t>,</w:t>
+      </w:r>
+      <w:r>
+        <w:rPr>
+          <w:rFonts w:ascii="Arial" w:hAnsi="Arial" w:cs="Arial"/>
+        </w:rPr>
+        <w:t xml:space="preserve"> left is the manual version of the file, and the right is the UI</w:t>
+      </w:r>
+    </w:p>
+    <w:p>
+      <w:pPr>
+        <w:rPr>
+          <w:rFonts w:ascii="Arial" w:hAnsi="Arial" w:cs="Arial"/>
+        </w:rPr>
+      </w:pPr>
+    </w:p>
+    <w:p>
+      <w:pPr>
+        <w:rPr>
+          <w:rFonts w:ascii="Arial" w:hAnsi="Arial" w:cs="Arial"/>
+        </w:rPr>
+      </w:pPr>
+      <w:r>
+        <w:rPr>
           <w:rFonts w:ascii="Arial" w:hAnsi="Arial" w:cs="Arial" w:hint="eastAsia"/>
         </w:rPr>
-      </w:pPr>
-    </w:p>
-    <w:p>
-      <w:pPr>
-        <w:rPr>
-          <w:rFonts w:ascii="Arial" w:hAnsi="Arial" w:cs="Arial"/>
-        </w:rPr>
-      </w:pPr>
-      <w:r>
-        <w:rPr>
-          <w:rFonts w:ascii="Arial" w:hAnsi="Arial" w:cs="Arial"/>
-        </w:rPr>
-        <w:t xml:space="preserve">the design </w:t>
-      </w:r>
-      <w:r>
-        <w:rPr>
-          <w:rFonts w:ascii="Arial" w:hAnsi="Arial" w:cs="Arial"/>
-        </w:rPr>
-        <w:t xml:space="preserve">of the tool </w:t>
-      </w:r>
-      <w:r>
-        <w:rPr>
-          <w:rFonts w:ascii="Arial" w:hAnsi="Arial" w:cs="Arial"/>
-        </w:rPr>
-        <w:t>transforming the structure of the file into the user interface.</w:t>
-      </w:r>
-    </w:p>
-    <w:p>
-      <w:pPr>
-        <w:rPr>
-          <w:rFonts w:ascii="Arial" w:hAnsi="Arial" w:cs="Arial"/>
-        </w:rPr>
-      </w:pPr>
-    </w:p>
-    <w:p>
-      <w:pPr>
-        <w:rPr>
-          <w:rFonts w:ascii="Arial" w:hAnsi="Arial" w:cs="Arial"/>
-        </w:rPr>
-      </w:pPr>
-      <w:r>
-        <w:rPr>
-          <w:rFonts w:ascii="Arial" w:hAnsi="Arial" w:cs="Arial"/>
-        </w:rPr>
-        <w:t xml:space="preserve">Below is </w:t>
-      </w:r>
-      <w:r>
-        <w:rPr>
-          <w:rFonts w:ascii="Arial" w:hAnsi="Arial" w:cs="Arial"/>
-        </w:rPr>
-        <w:t xml:space="preserve">one </w:t>
-      </w:r>
-      <w:r>
-        <w:rPr>
-          <w:rFonts w:ascii="Arial" w:hAnsi="Arial" w:cs="Arial"/>
-        </w:rPr>
-        <w:t>of the edit function</w:t>
-      </w:r>
-      <w:r>
-        <w:rPr>
-          <w:rFonts w:ascii="Arial" w:hAnsi="Arial" w:cs="Arial"/>
-        </w:rPr>
-        <w:t>s</w:t>
-      </w:r>
-      <w:r>
-        <w:rPr>
-          <w:rFonts w:ascii="Arial" w:hAnsi="Arial" w:cs="Arial"/>
-        </w:rPr>
-        <w:t xml:space="preserve"> for a file</w:t>
-      </w:r>
-      <w:r>
-        <w:rPr>
-          <w:rFonts w:ascii="Arial" w:hAnsi="Arial" w:cs="Arial"/>
-        </w:rPr>
-        <w:t>,</w:t>
-      </w:r>
-      <w:r>
-        <w:rPr>
-          <w:rFonts w:ascii="Arial" w:hAnsi="Arial" w:cs="Arial"/>
-        </w:rPr>
-        <w:t xml:space="preserve"> left is the manual version of the file, and the right is the UI</w:t>
-      </w:r>
-    </w:p>
-    <w:p>
-      <w:pPr>
-        <w:rPr>
-          <w:rFonts w:ascii="Arial" w:hAnsi="Arial" w:cs="Arial"/>
-        </w:rPr>
-      </w:pPr>
-    </w:p>
-    <w:p>
-      <w:pPr>
+        <w:t>U</w:t>
+      </w:r>
+      <w:r>
+        <w:rPr>
+          <w:rFonts w:ascii="Arial" w:hAnsi="Arial" w:cs="Arial"/>
+        </w:rPr>
+        <w:t xml:space="preserve">ser can setup the test data using the UI, and the input information will be turn into the format </w:t>
+      </w:r>
+      <w:r>
+        <w:rPr>
+          <w:rFonts w:ascii="Arial" w:hAnsi="Arial" w:cs="Arial"/>
+        </w:rPr>
+        <w:t>like</w:t>
+      </w:r>
+      <w:r>
+        <w:rPr>
+          <w:rFonts w:ascii="Arial" w:hAnsi="Arial" w:cs="Arial"/>
+        </w:rPr>
+        <w:t xml:space="preserve"> left</w:t>
+      </w:r>
+      <w:r>
+        <w:rPr>
+          <w:rFonts w:ascii="Arial" w:hAnsi="Arial" w:cs="Arial"/>
+        </w:rPr>
+        <w:t xml:space="preserve"> side</w:t>
+      </w:r>
+    </w:p>
+    <w:p>
+      <w:pPr>
+        <w:rPr>
+          <w:rFonts w:ascii="Arial" w:hAnsi="Arial" w:cs="Arial"/>
+        </w:rPr>
+      </w:pPr>
+    </w:p>
+    <w:p>
+      <w:pPr>
+        <w:rPr>
+          <w:rFonts w:ascii="Arial" w:hAnsi="Arial" w:cs="Arial"/>
+        </w:rPr>
+      </w:pPr>
+      <w:r>
         <w:rPr>
           <w:rFonts w:ascii="Arial" w:hAnsi="Arial" w:cs="Arial" w:hint="eastAsia"/>
         </w:rPr>
-      </w:pPr>
-      <w:r>
+        <w:t>A</w:t>
+      </w:r>
+      <w:r>
+        <w:rPr>
+          <w:rFonts w:ascii="Arial" w:hAnsi="Arial" w:cs="Arial"/>
+        </w:rPr>
+        <w:t>nother parts file require user to define the relation between the parameter</w:t>
+      </w:r>
+    </w:p>
+    <w:p>
+      <w:pPr>
+        <w:rPr>
+          <w:rFonts w:ascii="Arial" w:hAnsi="Arial" w:cs="Arial"/>
+        </w:rPr>
+      </w:pPr>
+    </w:p>
+    <w:p>
+      <w:pPr>
+        <w:rPr>
+          <w:rFonts w:ascii="Arial" w:hAnsi="Arial" w:cs="Arial"/>
+        </w:rPr>
+      </w:pPr>
+      <w:r>
+        <w:rPr>
+          <w:rFonts w:ascii="Arial" w:hAnsi="Arial" w:cs="Arial"/>
+        </w:rPr>
+        <w:t>This tool will provide a graph of the parameter relation user defined</w:t>
+      </w:r>
+    </w:p>
+    <w:p>
+      <w:pPr>
         <w:rPr>
           <w:rFonts w:ascii="Arial" w:hAnsi="Arial" w:cs="Arial" w:hint="eastAsia"/>
         </w:rPr>
-        <w:t>U</w:t>
-      </w:r>
-      <w:r>
-        <w:rPr>
-          <w:rFonts w:ascii="Arial" w:hAnsi="Arial" w:cs="Arial"/>
-        </w:rPr>
-        <w:t xml:space="preserve">ser can setup the test data using the UI, and the input information will be turn into the format </w:t>
-      </w:r>
-      <w:r>
-        <w:rPr>
-          <w:rFonts w:ascii="Arial" w:hAnsi="Arial" w:cs="Arial"/>
-        </w:rPr>
-        <w:t>like</w:t>
-      </w:r>
-      <w:r>
-        <w:rPr>
-          <w:rFonts w:ascii="Arial" w:hAnsi="Arial" w:cs="Arial"/>
-        </w:rPr>
-        <w:t xml:space="preserve"> left</w:t>
-      </w:r>
-      <w:r>
-        <w:rPr>
-          <w:rFonts w:ascii="Arial" w:hAnsi="Arial" w:cs="Arial"/>
-        </w:rPr>
-        <w:t xml:space="preserve"> side</w:t>
-      </w:r>
-    </w:p>
-    <w:p>
-      <w:pPr>
-        <w:rPr>
-          <w:rFonts w:ascii="Arial" w:hAnsi="Arial" w:cs="Arial"/>
-        </w:rPr>
-      </w:pPr>
+      </w:pPr>
+      <w:r>
+        <w:rPr>
+          <w:rFonts w:ascii="Arial" w:hAnsi="Arial" w:cs="Arial"/>
+        </w:rPr>
+        <w:t xml:space="preserve">via </w:t>
+      </w:r>
+      <w:proofErr w:type="spellStart"/>
+      <w:r>
+        <w:rPr>
+          <w:rFonts w:ascii="Arial" w:hAnsi="Arial" w:cs="Arial"/>
+        </w:rPr>
+        <w:t>graphviz</w:t>
+      </w:r>
+      <w:proofErr w:type="spellEnd"/>
     </w:p>
     <w:p>
       <w:pPr>
@@ -1021,12 +1206,86 @@
           <w:bCs/>
         </w:rPr>
       </w:pPr>
-      <w:r>
+    </w:p>
+    <w:p>
+      <w:pPr>
+        <w:rPr>
+          <w:rFonts w:ascii="Arial" w:hAnsi="Arial" w:cs="Arial"/>
+        </w:rPr>
+      </w:pPr>
+      <w:r>
+        <w:rPr>
+          <w:rFonts w:ascii="Arial" w:hAnsi="Arial" w:cs="Arial" w:hint="eastAsia"/>
+        </w:rPr>
+        <w:lastRenderedPageBreak/>
+        <w:t>I</w:t>
+      </w:r>
+      <w:r>
+        <w:rPr>
+          <w:rFonts w:ascii="Arial" w:hAnsi="Arial" w:cs="Arial"/>
+        </w:rPr>
+        <w:t xml:space="preserve">n the basic version </w:t>
+      </w:r>
+      <w:r>
+        <w:rPr>
+          <w:rFonts w:ascii="Arial" w:hAnsi="Arial" w:cs="Arial"/>
+        </w:rPr>
+        <w:t>of Causcumber, it require user to list every relation with their own understanding of the model, which is not realistic for user who isn’t trained in software development</w:t>
+      </w:r>
+    </w:p>
+    <w:p>
+      <w:pPr>
+        <w:rPr>
+          <w:rFonts w:ascii="Arial" w:hAnsi="Arial" w:cs="Arial"/>
+        </w:rPr>
+      </w:pPr>
+    </w:p>
+    <w:p>
+      <w:pPr>
+        <w:rPr>
+          <w:rFonts w:ascii="Arial" w:hAnsi="Arial" w:cs="Arial"/>
+        </w:rPr>
+      </w:pPr>
+      <w:r>
+        <w:rPr>
+          <w:rFonts w:ascii="Arial" w:hAnsi="Arial" w:cs="Arial" w:hint="eastAsia"/>
+        </w:rPr>
+        <w:t>W</w:t>
+      </w:r>
+      <w:r>
+        <w:rPr>
+          <w:rFonts w:ascii="Arial" w:hAnsi="Arial" w:cs="Arial"/>
+        </w:rPr>
+        <w:t xml:space="preserve">ith the visualization, it makes this process a lot </w:t>
+      </w:r>
+      <w:r>
+        <w:rPr>
+          <w:rFonts w:ascii="Arial" w:hAnsi="Arial" w:cs="Arial"/>
+        </w:rPr>
+        <w:t>easier</w:t>
+      </w:r>
+    </w:p>
+    <w:p>
+      <w:pPr>
+        <w:rPr>
+          <w:rFonts w:ascii="Arial" w:hAnsi="Arial" w:cs="Arial" w:hint="eastAsia"/>
+        </w:rPr>
+      </w:pPr>
+    </w:p>
+    <w:p>
+      <w:pPr>
         <w:rPr>
           <w:rFonts w:ascii="Arial" w:hAnsi="Arial" w:cs="Arial"/>
           <w:b/>
           <w:bCs/>
         </w:rPr>
+      </w:pPr>
+      <w:r>
+        <w:rPr>
+          <w:rFonts w:ascii="Arial" w:hAnsi="Arial" w:cs="Arial"/>
+          <w:b/>
+          <w:bCs/>
+        </w:rPr>
         <w:t>Result</w:t>
       </w:r>
     </w:p>
@@ -1142,20 +1401,32 @@
     <w:p>
       <w:pPr>
         <w:rPr>
+          <w:rFonts w:ascii="Arial" w:hAnsi="Arial" w:cs="Arial"/>
+        </w:rPr>
+      </w:pPr>
+      <w:r>
+        <w:rPr>
           <w:rFonts w:ascii="Arial" w:hAnsi="Arial" w:cs="Arial" w:hint="eastAsia"/>
         </w:rPr>
-      </w:pPr>
-      <w:r>
-        <w:rPr>
-          <w:rFonts w:ascii="Arial" w:hAnsi="Arial" w:cs="Arial" w:hint="eastAsia"/>
-        </w:rPr>
         <w:t>S</w:t>
       </w:r>
       <w:r>
         <w:rPr>
           <w:rFonts w:ascii="Arial" w:hAnsi="Arial" w:cs="Arial"/>
         </w:rPr>
-        <w:t>ome parts will still require user to manually code, but these is due to the different implementation method of the tested model</w:t>
+        <w:t xml:space="preserve">ome parts will still require user to manually code, but these is due to the different implementation method </w:t>
+      </w:r>
+      <w:r>
+        <w:rPr>
+          <w:rFonts w:ascii="Arial" w:hAnsi="Arial" w:cs="Arial"/>
+        </w:rPr>
+        <w:t xml:space="preserve">used by the developer </w:t>
+      </w:r>
+      <w:r>
+        <w:rPr>
+          <w:rFonts w:ascii="Arial" w:hAnsi="Arial" w:cs="Arial"/>
+        </w:rPr>
+        <w:t>of the tested model</w:t>
       </w:r>
     </w:p>
     <w:p>
@@ -1247,7 +1518,25 @@
         <w:rPr>
           <w:rFonts w:ascii="Arial" w:hAnsi="Arial" w:cs="Arial"/>
         </w:rPr>
-        <w:t>An assist tool is implemented, provide assist during the editing process.</w:t>
+        <w:t xml:space="preserve">With  </w:t>
+      </w:r>
+      <w:r>
+        <w:rPr>
+          <w:rFonts w:ascii="Arial" w:hAnsi="Arial" w:cs="Arial"/>
+        </w:rPr>
+        <w:t xml:space="preserve">An assist tool is implemented, provide </w:t>
+      </w:r>
+      <w:r>
+        <w:rPr>
+          <w:rFonts w:ascii="Arial" w:hAnsi="Arial" w:cs="Arial"/>
+        </w:rPr>
+        <w:t>guide</w:t>
+      </w:r>
+      <w:r>
+        <w:rPr>
+          <w:rFonts w:ascii="Arial" w:hAnsi="Arial" w:cs="Arial"/>
+        </w:rPr>
+        <w:t xml:space="preserve"> during the editing process.</w:t>
       </w:r>
     </w:p>
     <w:p>
